--- a/SEM 5/PCE/Documentation/PCEEXP1.docx
+++ b/SEM 5/PCE/Documentation/PCEEXP1.docx
@@ -524,10 +524,10 @@
         <w:tblStyle w:val="TableGrid"/>
         <w:tblW w:w="0" w:type="auto"/>
         <w:tblCellMar>
-          <w:top w:w="142" w:type="dxa"/>
-          <w:left w:w="142" w:type="dxa"/>
-          <w:bottom w:w="142" w:type="dxa"/>
-          <w:right w:w="142" w:type="dxa"/>
+          <w:top w:w="57" w:type="dxa"/>
+          <w:left w:w="57" w:type="dxa"/>
+          <w:bottom w:w="57" w:type="dxa"/>
+          <w:right w:w="57" w:type="dxa"/>
         </w:tblCellMar>
         <w:tblLook w:val="04A0" w:firstRow="1" w:lastRow="0" w:firstColumn="1" w:lastColumn="0" w:noHBand="0" w:noVBand="1"/>
       </w:tblPr>
@@ -635,13 +635,6 @@
                 <w:szCs w:val="28"/>
               </w:rPr>
             </w:pPr>
-            <w:r>
-              <w:rPr>
-                <w:sz w:val="28"/>
-                <w:szCs w:val="28"/>
-              </w:rPr>
-              <w:t>2424</w:t>
-            </w:r>
           </w:p>
         </w:tc>
         <w:tc>
@@ -686,13 +679,6 @@
                 <w:szCs w:val="28"/>
               </w:rPr>
             </w:pPr>
-            <w:r>
-              <w:rPr>
-                <w:sz w:val="28"/>
-                <w:szCs w:val="28"/>
-              </w:rPr>
-              <w:t>2424</w:t>
-            </w:r>
           </w:p>
         </w:tc>
         <w:tc>
@@ -812,15 +798,109 @@
           </w:p>
         </w:tc>
       </w:tr>
+      <w:tr>
+        <w:tc>
+          <w:tcPr>
+            <w:tcW w:w="3005" w:type="dxa"/>
+          </w:tcPr>
+          <w:p>
+            <w:pPr>
+              <w:jc w:val="center"/>
+              <w:rPr>
+                <w:sz w:val="28"/>
+                <w:szCs w:val="28"/>
+              </w:rPr>
+            </w:pPr>
+          </w:p>
+        </w:tc>
+        <w:tc>
+          <w:tcPr>
+            <w:tcW w:w="3005" w:type="dxa"/>
+          </w:tcPr>
+          <w:p>
+            <w:pPr>
+              <w:jc w:val="center"/>
+              <w:rPr>
+                <w:sz w:val="28"/>
+                <w:szCs w:val="28"/>
+              </w:rPr>
+            </w:pPr>
+            <w:r>
+              <w:rPr>
+                <w:sz w:val="28"/>
+                <w:szCs w:val="28"/>
+              </w:rPr>
+              <w:t>2424</w:t>
+            </w:r>
+          </w:p>
+        </w:tc>
+        <w:tc>
+          <w:tcPr>
+            <w:tcW w:w="3006" w:type="dxa"/>
+          </w:tcPr>
+          <w:p>
+            <w:pPr>
+              <w:jc w:val="center"/>
+              <w:rPr>
+                <w:sz w:val="28"/>
+                <w:szCs w:val="28"/>
+              </w:rPr>
+            </w:pPr>
+          </w:p>
+        </w:tc>
+      </w:tr>
+      <w:tr>
+        <w:tc>
+          <w:tcPr>
+            <w:tcW w:w="3005" w:type="dxa"/>
+          </w:tcPr>
+          <w:p>
+            <w:pPr>
+              <w:jc w:val="center"/>
+              <w:rPr>
+                <w:sz w:val="28"/>
+                <w:szCs w:val="28"/>
+              </w:rPr>
+            </w:pPr>
+          </w:p>
+        </w:tc>
+        <w:tc>
+          <w:tcPr>
+            <w:tcW w:w="3005" w:type="dxa"/>
+          </w:tcPr>
+          <w:p>
+            <w:pPr>
+              <w:jc w:val="center"/>
+              <w:rPr>
+                <w:sz w:val="28"/>
+                <w:szCs w:val="28"/>
+              </w:rPr>
+            </w:pPr>
+            <w:r>
+              <w:rPr>
+                <w:sz w:val="28"/>
+                <w:szCs w:val="28"/>
+              </w:rPr>
+              <w:t>2424</w:t>
+            </w:r>
+          </w:p>
+        </w:tc>
+        <w:tc>
+          <w:tcPr>
+            <w:tcW w:w="3006" w:type="dxa"/>
+          </w:tcPr>
+          <w:p>
+            <w:pPr>
+              <w:jc w:val="center"/>
+              <w:rPr>
+                <w:sz w:val="28"/>
+                <w:szCs w:val="28"/>
+              </w:rPr>
+            </w:pPr>
+          </w:p>
+        </w:tc>
+      </w:tr>
     </w:tbl>
-    <w:p>
-      <w:pPr>
-        <w:rPr>
-          <w:sz w:val="28"/>
-          <w:szCs w:val="28"/>
-        </w:rPr>
-      </w:pPr>
-    </w:p>
     <w:p>
       <w:pPr>
         <w:rPr>
@@ -1048,216 +1128,8 @@
           <w:sz w:val="32"/>
           <w:szCs w:val="32"/>
         </w:rPr>
-        <w:lastRenderedPageBreak/>
         <w:t>Executive Summary</w:t>
       </w:r>
-    </w:p>
-    <w:p>
-      <w:pPr>
-        <w:jc w:val="center"/>
-        <w:rPr>
-          <w:sz w:val="32"/>
-          <w:szCs w:val="32"/>
-        </w:rPr>
-      </w:pPr>
-    </w:p>
-    <w:p>
-      <w:pPr>
-        <w:jc w:val="center"/>
-        <w:rPr>
-          <w:sz w:val="32"/>
-          <w:szCs w:val="32"/>
-        </w:rPr>
-      </w:pPr>
-    </w:p>
-    <w:p>
-      <w:pPr>
-        <w:jc w:val="center"/>
-        <w:rPr>
-          <w:sz w:val="32"/>
-          <w:szCs w:val="32"/>
-        </w:rPr>
-      </w:pPr>
-    </w:p>
-    <w:p>
-      <w:pPr>
-        <w:jc w:val="center"/>
-        <w:rPr>
-          <w:sz w:val="32"/>
-          <w:szCs w:val="32"/>
-        </w:rPr>
-      </w:pPr>
-    </w:p>
-    <w:p>
-      <w:pPr>
-        <w:jc w:val="center"/>
-        <w:rPr>
-          <w:sz w:val="32"/>
-          <w:szCs w:val="32"/>
-        </w:rPr>
-      </w:pPr>
-    </w:p>
-    <w:p>
-      <w:pPr>
-        <w:jc w:val="center"/>
-        <w:rPr>
-          <w:sz w:val="32"/>
-          <w:szCs w:val="32"/>
-        </w:rPr>
-      </w:pPr>
-    </w:p>
-    <w:p>
-      <w:pPr>
-        <w:jc w:val="center"/>
-        <w:rPr>
-          <w:sz w:val="32"/>
-          <w:szCs w:val="32"/>
-        </w:rPr>
-      </w:pPr>
-    </w:p>
-    <w:p>
-      <w:pPr>
-        <w:jc w:val="center"/>
-        <w:rPr>
-          <w:sz w:val="32"/>
-          <w:szCs w:val="32"/>
-        </w:rPr>
-      </w:pPr>
-    </w:p>
-    <w:p>
-      <w:pPr>
-        <w:jc w:val="center"/>
-        <w:rPr>
-          <w:sz w:val="32"/>
-          <w:szCs w:val="32"/>
-        </w:rPr>
-      </w:pPr>
-    </w:p>
-    <w:p>
-      <w:pPr>
-        <w:jc w:val="center"/>
-        <w:rPr>
-          <w:sz w:val="32"/>
-          <w:szCs w:val="32"/>
-        </w:rPr>
-      </w:pPr>
-    </w:p>
-    <w:p>
-      <w:pPr>
-        <w:jc w:val="center"/>
-        <w:rPr>
-          <w:sz w:val="32"/>
-          <w:szCs w:val="32"/>
-        </w:rPr>
-      </w:pPr>
-    </w:p>
-    <w:p>
-      <w:pPr>
-        <w:jc w:val="center"/>
-        <w:rPr>
-          <w:sz w:val="32"/>
-          <w:szCs w:val="32"/>
-        </w:rPr>
-      </w:pPr>
-    </w:p>
-    <w:p>
-      <w:pPr>
-        <w:jc w:val="center"/>
-        <w:rPr>
-          <w:sz w:val="32"/>
-          <w:szCs w:val="32"/>
-        </w:rPr>
-      </w:pPr>
-    </w:p>
-    <w:p>
-      <w:pPr>
-        <w:jc w:val="center"/>
-        <w:rPr>
-          <w:sz w:val="32"/>
-          <w:szCs w:val="32"/>
-        </w:rPr>
-      </w:pPr>
-    </w:p>
-    <w:p>
-      <w:pPr>
-        <w:jc w:val="center"/>
-        <w:rPr>
-          <w:sz w:val="32"/>
-          <w:szCs w:val="32"/>
-        </w:rPr>
-      </w:pPr>
-    </w:p>
-    <w:p>
-      <w:pPr>
-        <w:jc w:val="center"/>
-        <w:rPr>
-          <w:sz w:val="32"/>
-          <w:szCs w:val="32"/>
-        </w:rPr>
-      </w:pPr>
-    </w:p>
-    <w:p>
-      <w:pPr>
-        <w:jc w:val="center"/>
-        <w:rPr>
-          <w:sz w:val="32"/>
-          <w:szCs w:val="32"/>
-        </w:rPr>
-      </w:pPr>
-    </w:p>
-    <w:p>
-      <w:pPr>
-        <w:jc w:val="center"/>
-        <w:rPr>
-          <w:sz w:val="32"/>
-          <w:szCs w:val="32"/>
-        </w:rPr>
-      </w:pPr>
-    </w:p>
-    <w:p>
-      <w:pPr>
-        <w:jc w:val="center"/>
-        <w:rPr>
-          <w:sz w:val="32"/>
-          <w:szCs w:val="32"/>
-        </w:rPr>
-      </w:pPr>
-    </w:p>
-    <w:p>
-      <w:pPr>
-        <w:jc w:val="center"/>
-        <w:rPr>
-          <w:sz w:val="32"/>
-          <w:szCs w:val="32"/>
-        </w:rPr>
-      </w:pPr>
-    </w:p>
-    <w:p>
-      <w:pPr>
-        <w:jc w:val="center"/>
-        <w:rPr>
-          <w:sz w:val="32"/>
-          <w:szCs w:val="32"/>
-        </w:rPr>
-      </w:pPr>
-    </w:p>
-    <w:p>
-      <w:pPr>
-        <w:jc w:val="center"/>
-        <w:rPr>
-          <w:sz w:val="32"/>
-          <w:szCs w:val="32"/>
-        </w:rPr>
-      </w:pPr>
-    </w:p>
-    <w:p>
-      <w:pPr>
-        <w:jc w:val="center"/>
-        <w:rPr>
-          <w:sz w:val="32"/>
-          <w:szCs w:val="32"/>
-        </w:rPr>
-      </w:pPr>
     </w:p>
     <w:p>
       <w:pPr>
@@ -2460,6 +2332,7 @@
         <w:docPartUnique/>
       </w:docPartObj>
     </w:sdtPr>
+    <w:sdtEndPr/>
     <w:sdtContent>
       <w:sdt>
         <w:sdtPr>
@@ -2469,6 +2342,7 @@
             <w:docPartUnique/>
           </w:docPartObj>
         </w:sdtPr>
+        <w:sdtEndPr/>
         <w:sdtContent>
           <w:p>
             <w:pPr>
